--- a/Planeación/Tema/Titulo_Proyecto_Grado_V0_6.docx
+++ b/Planeación/Tema/Titulo_Proyecto_Grado_V0_6.docx
@@ -1117,6 +1117,54 @@
     </w:p>
     <w:p>
       <w:pPr>
+        <w:pStyle w:val="Prrafodelista"/>
+        <w:numPr>
+          <w:ilvl w:val="1"/>
+          <w:numId w:val="1"/>
+        </w:numPr>
+        <w:pBdr>
+          <w:top w:val="nil"/>
+          <w:left w:val="nil"/>
+          <w:bottom w:val="nil"/>
+          <w:right w:val="nil"/>
+          <w:between w:val="nil"/>
+        </w:pBdr>
+        <w:spacing w:after="0" w:line="240" w:lineRule="auto"/>
+        <w:jc w:val="both"/>
+        <w:rPr>
+          <w:rFonts w:ascii="Arial" w:eastAsia="Arial" w:hAnsi="Arial" w:cs="Arial"/>
+          <w:color w:val="000000"/>
+        </w:rPr>
+      </w:pPr>
+      <w:r>
+        <w:rPr>
+          <w:rFonts w:ascii="Arial" w:eastAsia="Arial" w:hAnsi="Arial" w:cs="Arial"/>
+        </w:rPr>
+        <w:t xml:space="preserve">En Recopilar y analizar, se necesita encontrar lo a) criterios de </w:t>
+      </w:r>
+      <w:proofErr w:type="gramStart"/>
+      <w:r>
+        <w:rPr>
+          <w:rFonts w:ascii="Arial" w:eastAsia="Arial" w:hAnsi="Arial" w:cs="Arial"/>
+        </w:rPr>
+        <w:t>análisis(</w:t>
+      </w:r>
+      <w:proofErr w:type="gramEnd"/>
+      <w:r>
+        <w:rPr>
+          <w:rFonts w:ascii="Arial" w:eastAsia="Arial" w:hAnsi="Arial" w:cs="Arial"/>
+        </w:rPr>
+        <w:t>4 o 5), b) análisis competitivo, c) evaluación de criterios(Ventajas y desventajas).</w:t>
+      </w:r>
+      <w:r>
+        <w:rPr>
+          <w:rFonts w:ascii="Arial" w:eastAsia="Arial" w:hAnsi="Arial" w:cs="Arial"/>
+        </w:rPr>
+        <w:t xml:space="preserve"> Cuando investigue buscar un análisis comparativo.</w:t>
+      </w:r>
+    </w:p>
+    <w:p>
+      <w:pPr>
         <w:pBdr>
           <w:top w:val="nil"/>
           <w:left w:val="nil"/>
@@ -1210,7 +1258,22 @@
           <w:rFonts w:ascii="Arial" w:eastAsia="Arial" w:hAnsi="Arial" w:cs="Arial"/>
           <w:color w:val="000000"/>
         </w:rPr>
-        <w:t>(sistema de ayuda para terapia</w:t>
+        <w:t xml:space="preserve">(sistema de ayuda para </w:t>
+      </w:r>
+      <w:proofErr w:type="gramStart"/>
+      <w:r>
+        <w:rPr>
+          <w:rFonts w:ascii="Arial" w:eastAsia="Arial" w:hAnsi="Arial" w:cs="Arial"/>
+          <w:color w:val="000000"/>
+        </w:rPr>
+        <w:t>terapia</w:t>
+      </w:r>
+      <w:r>
+        <w:rPr>
+          <w:rFonts w:ascii="Arial" w:eastAsia="Arial" w:hAnsi="Arial" w:cs="Arial"/>
+          <w:color w:val="000000"/>
+        </w:rPr>
+        <w:t xml:space="preserve">  </w:t>
       </w:r>
       <w:r>
         <w:rPr>
@@ -1218,6 +1281,7 @@
         </w:rPr>
         <w:t>)</w:t>
       </w:r>
+      <w:proofErr w:type="gramEnd"/>
     </w:p>
     <w:p>
       <w:pPr>
